--- a/10월.docx
+++ b/10월.docx
@@ -34,13 +34,12 @@
             <w:pPr>
               <w:pStyle w:val="a5"/>
               <w:rPr>
+                <w:rFonts w:ascii="나눔고딕" w:eastAsia="나눔고딕" w:hAnsi="나눔고딕" w:cs="한컴돋움"/>
+              </w:rPr>
+            </w:pPr>
+            <w:r>
+              <w:rPr>
                 <w:rFonts w:ascii="나눔고딕" w:eastAsia="나눔고딕" w:hAnsi="나눔고딕" w:cs="한컴돋움" w:hint="eastAsia"/>
-              </w:rPr>
-            </w:pPr>
-            <w:r>
-              <w:rPr>
-                <w:rFonts w:ascii="나눔고딕" w:eastAsia="나눔고딕" w:hAnsi="나눔고딕" w:cs="한컴돋움" w:hint="eastAsia"/>
-                <w:b w:val="0"/>
                 <w:color w:val="000000" w:themeColor="text1"/>
                 <w:lang w:val="ko-KR" w:bidi="ko-KR"/>
                 <w14:shadow w14:blurRad="38100" w14:dist="19050" w14:dir="2700000" w14:sx="100000" w14:sy="100000" w14:kx="0" w14:ky="0" w14:algn="tl">
@@ -78,7 +77,6 @@
             <w:r>
               <w:rPr>
                 <w:rFonts w:ascii="나눔고딕" w:eastAsia="나눔고딕" w:hAnsi="나눔고딕" w:cs="한컴돋움" w:hint="eastAsia"/>
-                <w:b w:val="0"/>
                 <w:color w:val="000000" w:themeColor="text1"/>
                 <w:lang w:val="ko-KR" w:bidi="ko-KR"/>
                 <w14:shadow w14:blurRad="38100" w14:dist="19050" w14:dir="2700000" w14:sx="100000" w14:sy="100000" w14:kx="0" w14:ky="0" w14:algn="tl">
@@ -111,31 +109,11 @@
                   <w14:round/>
                 </w14:textOutline>
               </w:rPr>
-              <w:t>10</w:t>
+              <w:t>10월</w:t>
             </w:r>
             <w:r>
               <w:rPr>
                 <w:rFonts w:ascii="나눔고딕" w:eastAsia="나눔고딕" w:hAnsi="나눔고딕" w:cs="한컴돋움" w:hint="eastAsia"/>
-                <w:b w:val="0"/>
-                <w:color w:val="000000" w:themeColor="text1"/>
-                <w:lang w:val="ko-KR" w:bidi="ko-KR"/>
-                <w14:shadow w14:blurRad="38100" w14:dist="19050" w14:dir="2700000" w14:sx="100000" w14:sy="100000" w14:kx="0" w14:ky="0" w14:algn="tl">
-                  <w14:schemeClr w14:val="dk1">
-                    <w14:alpha w14:val="60000"/>
-                  </w14:schemeClr>
-                </w14:shadow>
-                <w14:textOutline w14:w="0" w14:cap="flat" w14:cmpd="sng" w14:algn="ctr">
-                  <w14:noFill/>
-                  <w14:prstDash w14:val="solid"/>
-                  <w14:round/>
-                </w14:textOutline>
-              </w:rPr>
-              <w:t>월</w:t>
-            </w:r>
-            <w:r>
-              <w:rPr>
-                <w:rFonts w:ascii="나눔고딕" w:eastAsia="나눔고딕" w:hAnsi="나눔고딕" w:cs="한컴돋움" w:hint="eastAsia"/>
-                <w:b w:val="0"/>
                 <w:color w:val="000000" w:themeColor="text1"/>
                 <w:lang w:val="ko-KR" w:bidi="ko-KR"/>
                 <w14:shadow w14:blurRad="38100" w14:dist="19050" w14:dir="2700000" w14:sx="100000" w14:sy="100000" w14:kx="0" w14:ky="0" w14:algn="tl">
@@ -267,7 +245,7 @@
               <w:rPr>
                 <w:rFonts w:ascii="맑은 고딕" w:hAnsi="맑은 고딕" w:hint="eastAsia"/>
               </w:rPr>
-              <w:t>저녁 개인 공부는 제외</w:t>
+              <w:t>개인 공부는 제외</w:t>
             </w:r>
             <w:r>
               <w:rPr>
@@ -318,7 +296,7 @@
           <w:p>
             <w:pPr>
               <w:rPr>
-                <w:rFonts w:ascii="맑은 고딕" w:hAnsi="맑은 고딕" w:hint="eastAsia"/>
+                <w:rFonts w:ascii="맑은 고딕" w:hAnsi="맑은 고딕"/>
               </w:rPr>
             </w:pPr>
             <w:r>
@@ -2455,7 +2433,7 @@
           <w:p>
             <w:pPr>
               <w:rPr>
-                <w:rFonts w:ascii="맑은 고딕" w:hAnsi="맑은 고딕" w:hint="eastAsia"/>
+                <w:rFonts w:ascii="맑은 고딕" w:hAnsi="맑은 고딕"/>
               </w:rPr>
             </w:pPr>
             <w:r>
@@ -2608,13 +2586,7 @@
               <w:rPr>
                 <w:rFonts w:ascii="맑은 고딕" w:hAnsi="맑은 고딕" w:hint="eastAsia"/>
               </w:rPr>
-              <w:t>영화 웹사이트</w:t>
-            </w:r>
-            <w:r>
-              <w:rPr>
-                <w:rFonts w:ascii="맑은 고딕" w:hAnsi="맑은 고딕" w:hint="eastAsia"/>
-              </w:rPr>
-              <w:t xml:space="preserve"> </w:t>
+              <w:t xml:space="preserve">영화 웹사이트 </w:t>
             </w:r>
             <w:r>
               <w:rPr>
@@ -2635,7 +2607,7 @@
           <w:p>
             <w:pPr>
               <w:rPr>
-                <w:rFonts w:ascii="맑은 고딕" w:hAnsi="맑은 고딕" w:hint="eastAsia"/>
+                <w:rFonts w:ascii="맑은 고딕" w:hAnsi="맑은 고딕"/>
               </w:rPr>
             </w:pPr>
             <w:r>
@@ -3248,13 +3220,7 @@
               <w:rPr>
                 <w:rFonts w:ascii="맑은 고딕" w:hAnsi="맑은 고딕" w:hint="eastAsia"/>
               </w:rPr>
-              <w:t xml:space="preserve"> 입문</w:t>
-            </w:r>
-            <w:r>
-              <w:rPr>
-                <w:rFonts w:ascii="맑은 고딕" w:hAnsi="맑은 고딕" w:hint="eastAsia"/>
-              </w:rPr>
-              <w:t xml:space="preserve"> </w:t>
+              <w:t xml:space="preserve"> 입문 </w:t>
             </w:r>
             <w:r>
               <w:rPr>
@@ -3294,13 +3260,7 @@
               <w:rPr>
                 <w:rFonts w:ascii="맑은 고딕" w:hAnsi="맑은 고딕" w:hint="eastAsia"/>
               </w:rPr>
-              <w:t xml:space="preserve"> 입문</w:t>
-            </w:r>
-            <w:r>
-              <w:rPr>
-                <w:rFonts w:ascii="맑은 고딕" w:hAnsi="맑은 고딕" w:hint="eastAsia"/>
-              </w:rPr>
-              <w:t xml:space="preserve"> </w:t>
+              <w:t xml:space="preserve"> 입문 </w:t>
             </w:r>
             <w:r>
               <w:rPr>
@@ -3784,13 +3744,7 @@
               <w:rPr>
                 <w:rFonts w:ascii="맑은 고딕" w:hAnsi="맑은 고딕" w:hint="eastAsia"/>
               </w:rPr>
-              <w:t xml:space="preserve"> 입문</w:t>
-            </w:r>
-            <w:r>
-              <w:rPr>
-                <w:rFonts w:ascii="맑은 고딕" w:hAnsi="맑은 고딕" w:hint="eastAsia"/>
-              </w:rPr>
-              <w:t xml:space="preserve"> </w:t>
+              <w:t xml:space="preserve"> 입문 </w:t>
             </w:r>
             <w:r>
               <w:rPr>
@@ -3830,13 +3784,7 @@
               <w:rPr>
                 <w:rFonts w:ascii="맑은 고딕" w:hAnsi="맑은 고딕" w:hint="eastAsia"/>
               </w:rPr>
-              <w:t xml:space="preserve"> 입문</w:t>
-            </w:r>
-            <w:r>
-              <w:rPr>
-                <w:rFonts w:ascii="맑은 고딕" w:hAnsi="맑은 고딕" w:hint="eastAsia"/>
-              </w:rPr>
-              <w:t xml:space="preserve"> </w:t>
+              <w:t xml:space="preserve"> 입문 </w:t>
             </w:r>
             <w:r>
               <w:rPr>
@@ -3876,13 +3824,7 @@
               <w:rPr>
                 <w:rFonts w:ascii="맑은 고딕" w:hAnsi="맑은 고딕" w:hint="eastAsia"/>
               </w:rPr>
-              <w:t xml:space="preserve"> 입문</w:t>
-            </w:r>
-            <w:r>
-              <w:rPr>
-                <w:rFonts w:ascii="맑은 고딕" w:hAnsi="맑은 고딕" w:hint="eastAsia"/>
-              </w:rPr>
-              <w:t xml:space="preserve"> </w:t>
+              <w:t xml:space="preserve"> 입문 </w:t>
             </w:r>
             <w:r>
               <w:rPr>
@@ -4506,7 +4448,7 @@
           <w:p>
             <w:pPr>
               <w:rPr>
-                <w:rFonts w:ascii="맑은 고딕" w:hAnsi="맑은 고딕" w:hint="eastAsia"/>
+                <w:rFonts w:ascii="맑은 고딕" w:hAnsi="맑은 고딕"/>
               </w:rPr>
             </w:pPr>
             <w:r>
@@ -4531,7 +4473,7 @@
           <w:p>
             <w:pPr>
               <w:rPr>
-                <w:rFonts w:ascii="맑은 고딕" w:hAnsi="맑은 고딕" w:hint="eastAsia"/>
+                <w:rFonts w:ascii="맑은 고딕" w:hAnsi="맑은 고딕"/>
               </w:rPr>
             </w:pPr>
           </w:p>
@@ -4587,7 +4529,7 @@
           <w:p>
             <w:pPr>
               <w:rPr>
-                <w:rFonts w:ascii="맑은 고딕" w:hAnsi="맑은 고딕" w:hint="eastAsia"/>
+                <w:rFonts w:ascii="맑은 고딕" w:hAnsi="맑은 고딕"/>
               </w:rPr>
             </w:pPr>
             <w:r>
@@ -4618,13 +4560,7 @@
               <w:rPr>
                 <w:rFonts w:ascii="맑은 고딕" w:hAnsi="맑은 고딕" w:hint="eastAsia"/>
               </w:rPr>
-              <w:t>벨로퍼트 모던 리액트</w:t>
-            </w:r>
-            <w:r>
-              <w:rPr>
-                <w:rFonts w:ascii="맑은 고딕" w:hAnsi="맑은 고딕" w:hint="eastAsia"/>
-              </w:rPr>
-              <w:t xml:space="preserve"> 입문 </w:t>
+              <w:t xml:space="preserve">벨로퍼트 모던 리액트 입문 </w:t>
             </w:r>
             <w:r>
               <w:rPr>
@@ -4688,13 +4624,7 @@
               <w:rPr>
                 <w:rFonts w:ascii="맑은 고딕" w:hAnsi="맑은 고딕" w:hint="eastAsia"/>
               </w:rPr>
-              <w:t>벨로퍼트 모던 리액트</w:t>
-            </w:r>
-            <w:r>
-              <w:rPr>
-                <w:rFonts w:ascii="맑은 고딕" w:hAnsi="맑은 고딕" w:hint="eastAsia"/>
-              </w:rPr>
-              <w:t xml:space="preserve"> 입문 </w:t>
+              <w:t xml:space="preserve">벨로퍼트 모던 리액트 입문 </w:t>
             </w:r>
             <w:r>
               <w:rPr>
@@ -4764,19 +4694,7 @@
               <w:rPr>
                 <w:rFonts w:ascii="맑은 고딕" w:hAnsi="맑은 고딕"/>
               </w:rPr>
-              <w:t>3</w:t>
-            </w:r>
-            <w:r>
-              <w:rPr>
-                <w:rFonts w:ascii="맑은 고딕" w:hAnsi="맑은 고딕"/>
-              </w:rPr>
-              <w:t>/4</w:t>
-            </w:r>
-            <w:r>
-              <w:rPr>
-                <w:rFonts w:ascii="맑은 고딕" w:hAnsi="맑은 고딕"/>
-              </w:rPr>
-              <w:t xml:space="preserve"> : </w:t>
+              <w:t xml:space="preserve">3/4 : </w:t>
             </w:r>
             <w:r>
               <w:rPr>
@@ -6699,19 +6617,7 @@
               <w:rPr>
                 <w:rFonts w:ascii="맑은 고딕" w:hAnsi="맑은 고딕"/>
               </w:rPr>
-              <w:t>4</w:t>
-            </w:r>
-            <w:r>
-              <w:rPr>
-                <w:rFonts w:ascii="맑은 고딕" w:hAnsi="맑은 고딕"/>
-              </w:rPr>
-              <w:t>/4 :</w:t>
-            </w:r>
-            <w:r>
-              <w:rPr>
-                <w:rFonts w:ascii="맑은 고딕" w:hAnsi="맑은 고딕"/>
-              </w:rPr>
-              <w:t xml:space="preserve"> </w:t>
+              <w:t xml:space="preserve">4/4 : </w:t>
             </w:r>
             <w:r>
               <w:rPr>
@@ -6763,13 +6669,7 @@
               <w:rPr>
                 <w:rFonts w:ascii="맑은 고딕" w:hAnsi="맑은 고딕" w:hint="eastAsia"/>
               </w:rPr>
-              <w:t xml:space="preserve">벨로퍼트 모던 리액트 </w:t>
-            </w:r>
-            <w:r>
-              <w:rPr>
-                <w:rFonts w:ascii="맑은 고딕" w:hAnsi="맑은 고딕" w:hint="eastAsia"/>
-              </w:rPr>
-              <w:t>리액트 컴포넌트 스타일링 하기</w:t>
+              <w:t>벨로퍼트 모던 리액트 리액트 컴포넌트 스타일링 하기</w:t>
             </w:r>
           </w:p>
         </w:tc>
@@ -6815,13 +6715,7 @@
               <w:rPr>
                 <w:rFonts w:ascii="맑은 고딕" w:hAnsi="맑은 고딕" w:hint="eastAsia"/>
               </w:rPr>
-              <w:t xml:space="preserve">벨로퍼트 모던 리액트 </w:t>
-            </w:r>
-            <w:r>
-              <w:rPr>
-                <w:rFonts w:ascii="맑은 고딕" w:hAnsi="맑은 고딕" w:hint="eastAsia"/>
-              </w:rPr>
-              <w:t>멋진 투두리스트 만들기</w:t>
+              <w:t>벨로퍼트 모던 리액트 멋진 투두리스트 만들기</w:t>
             </w:r>
           </w:p>
         </w:tc>
@@ -6867,13 +6761,7 @@
               <w:rPr>
                 <w:rFonts w:ascii="맑은 고딕" w:hAnsi="맑은 고딕" w:hint="eastAsia"/>
               </w:rPr>
-              <w:t xml:space="preserve">벨로퍼트 모던 리액트 </w:t>
-            </w:r>
-            <w:r>
-              <w:rPr>
-                <w:rFonts w:ascii="맑은 고딕" w:hAnsi="맑은 고딕" w:hint="eastAsia"/>
-              </w:rPr>
-              <w:t>A</w:t>
+              <w:t>벨로퍼트 모던 리액트 A</w:t>
             </w:r>
             <w:r>
               <w:rPr>
@@ -6931,13 +6819,7 @@
               <w:rPr>
                 <w:rFonts w:ascii="맑은 고딕" w:hAnsi="맑은 고딕" w:hint="eastAsia"/>
               </w:rPr>
-              <w:t xml:space="preserve">벨로퍼트 모던 리액트 </w:t>
-            </w:r>
-            <w:r>
-              <w:rPr>
-                <w:rFonts w:ascii="맑은 고딕" w:hAnsi="맑은 고딕" w:hint="eastAsia"/>
-              </w:rPr>
-              <w:t>리액트 라우터</w:t>
+              <w:t>벨로퍼트 모던 리액트 리액트 라우터</w:t>
             </w:r>
           </w:p>
         </w:tc>
@@ -7613,13 +7495,7 @@
               <w:rPr>
                 <w:rFonts w:ascii="맑은 고딕" w:hAnsi="맑은 고딕" w:hint="eastAsia"/>
               </w:rPr>
-              <w:t xml:space="preserve">벨로퍼트 모던 리액트 </w:t>
-            </w:r>
-            <w:r>
-              <w:rPr>
-                <w:rFonts w:ascii="맑은 고딕" w:hAnsi="맑은 고딕" w:hint="eastAsia"/>
-              </w:rPr>
-              <w:t>R</w:t>
+              <w:t>벨로퍼트 모던 리액트 R</w:t>
             </w:r>
             <w:r>
               <w:rPr>
@@ -7667,13 +7543,7 @@
               <w:rPr>
                 <w:rFonts w:ascii="맑은 고딕" w:hAnsi="맑은 고딕" w:hint="eastAsia"/>
               </w:rPr>
-              <w:t xml:space="preserve">벨로퍼트 모던 리액트 </w:t>
-            </w:r>
-            <w:r>
-              <w:rPr>
-                <w:rFonts w:ascii="맑은 고딕" w:hAnsi="맑은 고딕" w:hint="eastAsia"/>
-              </w:rPr>
-              <w:t>R</w:t>
+              <w:t>벨로퍼트 모던 리액트 R</w:t>
             </w:r>
             <w:r>
               <w:rPr>
@@ -7721,13 +7591,7 @@
               <w:rPr>
                 <w:rFonts w:ascii="맑은 고딕" w:hAnsi="맑은 고딕" w:hint="eastAsia"/>
               </w:rPr>
-              <w:t xml:space="preserve">벨로퍼트 모던 리액트 </w:t>
-            </w:r>
-            <w:r>
-              <w:rPr>
-                <w:rFonts w:ascii="맑은 고딕" w:hAnsi="맑은 고딕" w:hint="eastAsia"/>
-              </w:rPr>
-              <w:t>R</w:t>
+              <w:t>벨로퍼트 모던 리액트 R</w:t>
             </w:r>
             <w:r>
               <w:rPr>
@@ -7781,13 +7645,7 @@
               <w:rPr>
                 <w:rFonts w:ascii="맑은 고딕" w:hAnsi="맑은 고딕"/>
               </w:rPr>
-              <w:t xml:space="preserve">edux Middleware </w:t>
-            </w:r>
-            <w:r>
-              <w:rPr>
-                <w:rFonts w:ascii="맑은 고딕" w:hAnsi="맑은 고딕"/>
-              </w:rPr>
-              <w:t>2/2</w:t>
+              <w:t>edux Middleware 2/2</w:t>
             </w:r>
           </w:p>
         </w:tc>
@@ -7829,13 +7687,7 @@
               <w:rPr>
                 <w:rFonts w:ascii="맑은 고딕" w:hAnsi="맑은 고딕" w:hint="eastAsia"/>
               </w:rPr>
-              <w:t xml:space="preserve">벨로퍼트 모던 리액트 </w:t>
-            </w:r>
-            <w:r>
-              <w:rPr>
-                <w:rFonts w:ascii="맑은 고딕" w:hAnsi="맑은 고딕" w:hint="eastAsia"/>
-              </w:rPr>
-              <w:t>리액트 프로젝트에서 타입스크립트</w:t>
+              <w:t>벨로퍼트 모던 리액트 리액트 프로젝트에서 타입스크립트</w:t>
             </w:r>
           </w:p>
         </w:tc>
@@ -7856,7 +7708,7 @@
     <w:p>
       <w:pPr>
         <w:rPr>
-          <w:rFonts w:ascii="맑은 고딕" w:hAnsi="맑은 고딕" w:hint="eastAsia"/>
+          <w:rFonts w:ascii="맑은 고딕" w:hAnsi="맑은 고딕"/>
         </w:rPr>
       </w:pPr>
     </w:p>
@@ -10575,7 +10427,9 @@
   </w:compat>
   <w:rsids>
     <w:rsidRoot w:val="00744749"/>
+    <w:rsid w:val="00192566"/>
     <w:rsid w:val="00744749"/>
+    <w:rsid w:val="009A2110"/>
   </w:rsids>
   <m:mathPr>
     <m:mathFont m:val="Cambria Math"/>
@@ -11332,6 +11186,24 @@
 </file>
 
 <file path=customXml/item1.xml><?xml version="1.0" encoding="utf-8"?>
+<p:properties xmlns:p="http://schemas.microsoft.com/office/2006/metadata/properties" xmlns:xsi="http://www.w3.org/2001/XMLSchema-instance" xmlns:pc="http://schemas.microsoft.com/office/infopath/2007/PartnerControls">
+  <documentManagement>
+    <Status xmlns="71af3243-3dd4-4a8d-8c0d-dd76da1f02a5">Not started</Status>
+    <MediaServiceKeyPoints xmlns="71af3243-3dd4-4a8d-8c0d-dd76da1f02a5" xsi:nil="true"/>
+  </documentManagement>
+</p:properties>
+</file>
+
+<file path=customXml/item2.xml><?xml version="1.0" encoding="utf-8"?>
+<?mso-contentType ?>
+<FormTemplates xmlns="http://schemas.microsoft.com/sharepoint/v3/contenttype/forms">
+  <Display>DocumentLibraryForm</Display>
+  <Edit>DocumentLibraryForm</Edit>
+  <New>DocumentLibraryForm</New>
+</FormTemplates>
+</file>
+
+<file path=customXml/item3.xml><?xml version="1.0" encoding="utf-8"?>
 <ct:contentTypeSchema xmlns:ct="http://schemas.microsoft.com/office/2006/metadata/contentType" xmlns:ma="http://schemas.microsoft.com/office/2006/metadata/properties/metaAttributes" ct:_="" ma:_="" ma:contentTypeName="Document" ma:contentTypeID="0x01010079F111ED35F8CC479449609E8A0923A6" ma:contentTypeVersion="12" ma:contentTypeDescription="Create a new document." ma:contentTypeScope="" ma:versionID="426e97fa315356fffbdcd9876fe988c2">
   <xsd:schema xmlns:xsd="http://www.w3.org/2001/XMLSchema" xmlns:xs="http://www.w3.org/2001/XMLSchema" xmlns:p="http://schemas.microsoft.com/office/2006/metadata/properties" xmlns:ns2="71af3243-3dd4-4a8d-8c0d-dd76da1f02a5" xmlns:ns3="16c05727-aa75-4e4a-9b5f-8a80a1165891" targetNamespace="http://schemas.microsoft.com/office/2006/metadata/properties" ma:root="true" ma:fieldsID="14b8f0def80e6d70ce3def20c90759ae" ns2:_="" ns3:_="">
     <xsd:import namespace="71af3243-3dd4-4a8d-8c0d-dd76da1f02a5"/>
@@ -11552,25 +11424,25 @@
 </ct:contentTypeSchema>
 </file>
 
-<file path=customXml/item2.xml><?xml version="1.0" encoding="utf-8"?>
-<?mso-contentType ?>
-<FormTemplates xmlns="http://schemas.microsoft.com/sharepoint/v3/contenttype/forms">
-  <Display>DocumentLibraryForm</Display>
-  <Edit>DocumentLibraryForm</Edit>
-  <New>DocumentLibraryForm</New>
-</FormTemplates>
+<file path=customXml/itemProps1.xml><?xml version="1.0" encoding="utf-8"?>
+<ds:datastoreItem xmlns:ds="http://schemas.openxmlformats.org/officeDocument/2006/customXml" ds:itemID="{7B4B2FF4-FE2B-405F-9CF5-E8EC5F4AA00B}">
+  <ds:schemaRefs>
+    <ds:schemaRef ds:uri="http://schemas.microsoft.com/office/2006/metadata/properties"/>
+    <ds:schemaRef ds:uri="http://schemas.microsoft.com/office/infopath/2007/PartnerControls"/>
+    <ds:schemaRef ds:uri="71af3243-3dd4-4a8d-8c0d-dd76da1f02a5"/>
+  </ds:schemaRefs>
+</ds:datastoreItem>
 </file>
 
-<file path=customXml/item3.xml><?xml version="1.0" encoding="utf-8"?>
-<p:properties xmlns:p="http://schemas.microsoft.com/office/2006/metadata/properties" xmlns:xsi="http://www.w3.org/2001/XMLSchema-instance" xmlns:pc="http://schemas.microsoft.com/office/infopath/2007/PartnerControls">
-  <documentManagement>
-    <Status xmlns="71af3243-3dd4-4a8d-8c0d-dd76da1f02a5">Not started</Status>
-    <MediaServiceKeyPoints xmlns="71af3243-3dd4-4a8d-8c0d-dd76da1f02a5" xsi:nil="true"/>
-  </documentManagement>
-</p:properties>
+<file path=customXml/itemProps2.xml><?xml version="1.0" encoding="utf-8"?>
+<ds:datastoreItem xmlns:ds="http://schemas.openxmlformats.org/officeDocument/2006/customXml" ds:itemID="{15FA3AE8-F597-4830-81B6-AF33C6B7B410}">
+  <ds:schemaRefs>
+    <ds:schemaRef ds:uri="http://schemas.microsoft.com/sharepoint/v3/contenttype/forms"/>
+  </ds:schemaRefs>
+</ds:datastoreItem>
 </file>
 
-<file path=customXml/itemProps1.xml><?xml version="1.0" encoding="utf-8"?>
+<file path=customXml/itemProps3.xml><?xml version="1.0" encoding="utf-8"?>
 <ds:datastoreItem xmlns:ds="http://schemas.openxmlformats.org/officeDocument/2006/customXml" ds:itemID="{689327EA-CF3C-42DE-B88F-000425AA64C3}">
   <ds:schemaRefs>
     <ds:schemaRef ds:uri="http://schemas.microsoft.com/office/2006/metadata/contentType"/>
@@ -11587,22 +11459,4 @@
     <ds:schemaRef ds:uri="http://schemas.microsoft.com/internal/obd"/>
   </ds:schemaRefs>
 </ds:datastoreItem>
-</file>
-
-<file path=customXml/itemProps2.xml><?xml version="1.0" encoding="utf-8"?>
-<ds:datastoreItem xmlns:ds="http://schemas.openxmlformats.org/officeDocument/2006/customXml" ds:itemID="{15FA3AE8-F597-4830-81B6-AF33C6B7B410}">
-  <ds:schemaRefs>
-    <ds:schemaRef ds:uri="http://schemas.microsoft.com/sharepoint/v3/contenttype/forms"/>
-  </ds:schemaRefs>
-</ds:datastoreItem>
-</file>
-
-<file path=customXml/itemProps3.xml><?xml version="1.0" encoding="utf-8"?>
-<ds:datastoreItem xmlns:ds="http://schemas.openxmlformats.org/officeDocument/2006/customXml" ds:itemID="{7B4B2FF4-FE2B-405F-9CF5-E8EC5F4AA00B}">
-  <ds:schemaRefs>
-    <ds:schemaRef ds:uri="http://schemas.microsoft.com/office/2006/metadata/properties"/>
-    <ds:schemaRef ds:uri="http://schemas.microsoft.com/office/infopath/2007/PartnerControls"/>
-    <ds:schemaRef ds:uri="71af3243-3dd4-4a8d-8c0d-dd76da1f02a5"/>
-  </ds:schemaRefs>
-</ds:datastoreItem>
 </file>